--- a/Test_BP/Fol_2k_files_500(2)/es-ES/file 500_2 - Copy (177).docx
+++ b/Test_BP/Fol_2k_files_500(2)/es-ES/file 500_2 - Copy (177).docx
@@ -1,7 +1,7 @@
 
 <file path=word/document.xml><?xml version="1.0" encoding="utf-8"?>
 <w:document xmlns:wpc="http://schemas.microsoft.com/office/word/2010/wordprocessingCanvas" xmlns:cx="http://schemas.microsoft.com/office/drawing/2014/chartex" xmlns:cx1="http://schemas.microsoft.com/office/drawing/2015/9/8/chartex" xmlns:cx2="http://schemas.microsoft.com/office/drawing/2015/10/21/chartex" xmlns:cx3="http://schemas.microsoft.com/office/drawing/2016/5/9/chartex" xmlns:cx4="http://schemas.microsoft.com/office/drawing/2016/5/10/chartex" xmlns:cx5="http://schemas.microsoft.com/office/drawing/2016/5/11/chartex" xmlns:mc="http://schemas.openxmlformats.org/markup-compatibility/2006" xmlns:o="urn:schemas-microsoft-com:office:office" xmlns:r="http://schemas.openxmlformats.org/officeDocument/2006/relationships" xmlns:m="http://schemas.openxmlformats.org/officeDocument/2006/math" xmlns:v="urn:schemas-microsoft-com:vml" xmlns:wp14="http://schemas.microsoft.com/office/word/2010/wordprocessingDrawing" xmlns:wp="http://schemas.openxmlformats.org/drawingml/2006/wordprocessingDrawing" xmlns:w10="urn:schemas-microsoft-com:office:word" xmlns:w="http://schemas.openxmlformats.org/wordprocessingml/2006/main" xmlns:w14="http://schemas.microsoft.com/office/word/2010/wordml" xmlns:w15="http://schemas.microsoft.com/office/word/2012/wordml" xmlns:wne="http://schemas.microsoft.com/office/word/2006/wordml" xmlns:wpg="http://schemas.microsoft.com/office/word/2010/wordprocessingGroup" xmlns:wpi="http://schemas.microsoft.com/office/word/2010/wordprocessingInk" xmlns:wps="http://schemas.microsoft.com/office/word/2010/wordprocessingShape" mc:Ignorable="w14 w15 wp14">
-  <!-- Generated by Aspose.Words for Java 20.12.0 -->
+  <!-- Generated by Aspose.Words for Java 21.10.0 -->
   <w:body>
     <w:p>
       <w:pPr>
@@ -35,44 +35,44 @@
           <w:highlight w:val="none"/>
           <w:u w:val="none" w:color="auto"/>
           <w:effect w:val="none"/>
-          <w:bdr w:val="nil"/>
-          <w:shd w:val="clear" w:color="auto" w:fill="auto"/>
-          <w:vertAlign w:val="baseline"/>
-          <w:rtl w:val="0"/>
-          <w:cs w:val="0"/>
-          <w:lang w:val="es-ES" w:eastAsia="zh-TW" w:bidi="ar-SA"/>
-        </w:rPr>
-        <w:t>t ëéxcëépt tòõ sòõ tëémpëér mùùtùùåäl tåästëés mòõthëér.</w:t>
-      </w:r>
-      <w:r>
-        <w:rPr>
-          <w:rStyle w:val="DefaultParagraphFont"/>
-          <w:rFonts w:ascii="Calibri" w:eastAsia="Calibri" w:hAnsi="Calibri" w:cs="Calibri"/>
-          <w:b w:val="0"/>
-          <w:bCs w:val="0"/>
-          <w:i w:val="0"/>
-          <w:iCs w:val="0"/>
-          <w:caps w:val="0"/>
-          <w:smallCaps w:val="0"/>
-          <w:strike w:val="0"/>
-          <w:dstrike w:val="0"/>
-          <w:outline w:val="0"/>
-          <w:shadow w:val="0"/>
-          <w:emboss w:val="0"/>
-          <w:imprint w:val="0"/>
-          <w:noProof w:val="0"/>
-          <w:vanish w:val="0"/>
-          <w:color w:val="auto"/>
-          <w:spacing w:val="0"/>
-          <w:w w:val="100"/>
-          <w:kern w:val="0"/>
-          <w:position w:val="0"/>
-          <w:sz w:val="22"/>
-          <w:szCs w:val="22"/>
-          <w:highlight w:val="none"/>
-          <w:u w:val="none" w:color="auto"/>
-          <w:effect w:val="none"/>
-          <w:bdr w:val="nil"/>
+          <w:bdr w:val="none" w:sz="0" w:space="0" w:color="auto"/>
+          <w:shd w:val="clear" w:color="auto" w:fill="auto"/>
+          <w:vertAlign w:val="baseline"/>
+          <w:rtl w:val="0"/>
+          <w:cs w:val="0"/>
+          <w:lang w:val="es-ES" w:eastAsia="zh-TW" w:bidi="ar-SA"/>
+        </w:rPr>
+        <w:t>t èëxcèëpt töõ söõ tèëmpèër múûtúûåãl tåãstèës möõthèër.</w:t>
+      </w:r>
+      <w:r>
+        <w:rPr>
+          <w:rStyle w:val="DefaultParagraphFont"/>
+          <w:rFonts w:ascii="Calibri" w:eastAsia="Calibri" w:hAnsi="Calibri" w:cs="Calibri"/>
+          <w:b w:val="0"/>
+          <w:bCs w:val="0"/>
+          <w:i w:val="0"/>
+          <w:iCs w:val="0"/>
+          <w:caps w:val="0"/>
+          <w:smallCaps w:val="0"/>
+          <w:strike w:val="0"/>
+          <w:dstrike w:val="0"/>
+          <w:outline w:val="0"/>
+          <w:shadow w:val="0"/>
+          <w:emboss w:val="0"/>
+          <w:imprint w:val="0"/>
+          <w:noProof w:val="0"/>
+          <w:vanish w:val="0"/>
+          <w:color w:val="auto"/>
+          <w:spacing w:val="0"/>
+          <w:w w:val="100"/>
+          <w:kern w:val="0"/>
+          <w:position w:val="0"/>
+          <w:sz w:val="22"/>
+          <w:szCs w:val="22"/>
+          <w:highlight w:val="none"/>
+          <w:u w:val="none" w:color="auto"/>
+          <w:effect w:val="none"/>
+          <w:bdr w:val="none" w:sz="0" w:space="0" w:color="auto"/>
           <w:shd w:val="clear" w:color="auto" w:fill="auto"/>
           <w:vertAlign w:val="baseline"/>
           <w:rtl w:val="0"/>
@@ -109,44 +109,44 @@
           <w:highlight w:val="none"/>
           <w:u w:val="none" w:color="auto"/>
           <w:effect w:val="none"/>
-          <w:bdr w:val="nil"/>
-          <w:shd w:val="clear" w:color="auto" w:fill="auto"/>
-          <w:vertAlign w:val="baseline"/>
-          <w:rtl w:val="0"/>
-          <w:cs w:val="0"/>
-          <w:lang w:val="es-ES" w:eastAsia="zh-TW" w:bidi="ar-SA"/>
-        </w:rPr>
-        <w:t>Ïntëërëëstëëd cùültìívåàtëëd ìíts còõntìínùüìíng nòõw yëët åàrëë.</w:t>
-      </w:r>
-      <w:r>
-        <w:rPr>
-          <w:rStyle w:val="DefaultParagraphFont"/>
-          <w:rFonts w:ascii="Calibri" w:eastAsia="Calibri" w:hAnsi="Calibri" w:cs="Calibri"/>
-          <w:b w:val="0"/>
-          <w:bCs w:val="0"/>
-          <w:i w:val="0"/>
-          <w:iCs w:val="0"/>
-          <w:caps w:val="0"/>
-          <w:smallCaps w:val="0"/>
-          <w:strike w:val="0"/>
-          <w:dstrike w:val="0"/>
-          <w:outline w:val="0"/>
-          <w:shadow w:val="0"/>
-          <w:emboss w:val="0"/>
-          <w:imprint w:val="0"/>
-          <w:noProof w:val="0"/>
-          <w:vanish w:val="0"/>
-          <w:color w:val="auto"/>
-          <w:spacing w:val="0"/>
-          <w:w w:val="100"/>
-          <w:kern w:val="0"/>
-          <w:position w:val="0"/>
-          <w:sz w:val="22"/>
-          <w:szCs w:val="22"/>
-          <w:highlight w:val="none"/>
-          <w:u w:val="none" w:color="auto"/>
-          <w:effect w:val="none"/>
-          <w:bdr w:val="nil"/>
+          <w:bdr w:val="none" w:sz="0" w:space="0" w:color="auto"/>
+          <w:shd w:val="clear" w:color="auto" w:fill="auto"/>
+          <w:vertAlign w:val="baseline"/>
+          <w:rtl w:val="0"/>
+          <w:cs w:val="0"/>
+          <w:lang w:val="es-ES" w:eastAsia="zh-TW" w:bidi="ar-SA"/>
+        </w:rPr>
+        <w:t>Ïntéêréêstéêd cüûltïìväåtéêd ïìts cöõntïìnüûïìng nöõw yéêt äåréê.</w:t>
+      </w:r>
+      <w:r>
+        <w:rPr>
+          <w:rStyle w:val="DefaultParagraphFont"/>
+          <w:rFonts w:ascii="Calibri" w:eastAsia="Calibri" w:hAnsi="Calibri" w:cs="Calibri"/>
+          <w:b w:val="0"/>
+          <w:bCs w:val="0"/>
+          <w:i w:val="0"/>
+          <w:iCs w:val="0"/>
+          <w:caps w:val="0"/>
+          <w:smallCaps w:val="0"/>
+          <w:strike w:val="0"/>
+          <w:dstrike w:val="0"/>
+          <w:outline w:val="0"/>
+          <w:shadow w:val="0"/>
+          <w:emboss w:val="0"/>
+          <w:imprint w:val="0"/>
+          <w:noProof w:val="0"/>
+          <w:vanish w:val="0"/>
+          <w:color w:val="auto"/>
+          <w:spacing w:val="0"/>
+          <w:w w:val="100"/>
+          <w:kern w:val="0"/>
+          <w:position w:val="0"/>
+          <w:sz w:val="22"/>
+          <w:szCs w:val="22"/>
+          <w:highlight w:val="none"/>
+          <w:u w:val="none" w:color="auto"/>
+          <w:effect w:val="none"/>
+          <w:bdr w:val="none" w:sz="0" w:space="0" w:color="auto"/>
           <w:shd w:val="clear" w:color="auto" w:fill="auto"/>
           <w:vertAlign w:val="baseline"/>
           <w:rtl w:val="0"/>
@@ -183,44 +183,44 @@
           <w:highlight w:val="none"/>
           <w:u w:val="none" w:color="auto"/>
           <w:effect w:val="none"/>
-          <w:bdr w:val="nil"/>
-          <w:shd w:val="clear" w:color="auto" w:fill="auto"/>
-          <w:vertAlign w:val="baseline"/>
-          <w:rtl w:val="0"/>
-          <w:cs w:val="0"/>
-          <w:lang w:val="es-ES" w:eastAsia="zh-TW" w:bidi="ar-SA"/>
-        </w:rPr>
-        <w:t>Õûüt ïìntéèréèstéèd åäccéèptåäncéè òöûür påärtïìåälïìty åäffròöntïìng ûünpléèåäsåänt why åädd.</w:t>
-      </w:r>
-      <w:r>
-        <w:rPr>
-          <w:rStyle w:val="DefaultParagraphFont"/>
-          <w:rFonts w:ascii="Calibri" w:eastAsia="Calibri" w:hAnsi="Calibri" w:cs="Calibri"/>
-          <w:b w:val="0"/>
-          <w:bCs w:val="0"/>
-          <w:i w:val="0"/>
-          <w:iCs w:val="0"/>
-          <w:caps w:val="0"/>
-          <w:smallCaps w:val="0"/>
-          <w:strike w:val="0"/>
-          <w:dstrike w:val="0"/>
-          <w:outline w:val="0"/>
-          <w:shadow w:val="0"/>
-          <w:emboss w:val="0"/>
-          <w:imprint w:val="0"/>
-          <w:noProof w:val="0"/>
-          <w:vanish w:val="0"/>
-          <w:color w:val="auto"/>
-          <w:spacing w:val="0"/>
-          <w:w w:val="100"/>
-          <w:kern w:val="0"/>
-          <w:position w:val="0"/>
-          <w:sz w:val="22"/>
-          <w:szCs w:val="22"/>
-          <w:highlight w:val="none"/>
-          <w:u w:val="none" w:color="auto"/>
-          <w:effect w:val="none"/>
-          <w:bdr w:val="nil"/>
+          <w:bdr w:val="none" w:sz="0" w:space="0" w:color="auto"/>
+          <w:shd w:val="clear" w:color="auto" w:fill="auto"/>
+          <w:vertAlign w:val="baseline"/>
+          <w:rtl w:val="0"/>
+          <w:cs w:val="0"/>
+          <w:lang w:val="es-ES" w:eastAsia="zh-TW" w:bidi="ar-SA"/>
+        </w:rPr>
+        <w:t>Ôýût ìïntéérééstééd àåccééptàåncéé ôóýûr pàårtìïàålìïty àåffrôóntìïng ýûnplééàåsàånt why àådd.</w:t>
+      </w:r>
+      <w:r>
+        <w:rPr>
+          <w:rStyle w:val="DefaultParagraphFont"/>
+          <w:rFonts w:ascii="Calibri" w:eastAsia="Calibri" w:hAnsi="Calibri" w:cs="Calibri"/>
+          <w:b w:val="0"/>
+          <w:bCs w:val="0"/>
+          <w:i w:val="0"/>
+          <w:iCs w:val="0"/>
+          <w:caps w:val="0"/>
+          <w:smallCaps w:val="0"/>
+          <w:strike w:val="0"/>
+          <w:dstrike w:val="0"/>
+          <w:outline w:val="0"/>
+          <w:shadow w:val="0"/>
+          <w:emboss w:val="0"/>
+          <w:imprint w:val="0"/>
+          <w:noProof w:val="0"/>
+          <w:vanish w:val="0"/>
+          <w:color w:val="auto"/>
+          <w:spacing w:val="0"/>
+          <w:w w:val="100"/>
+          <w:kern w:val="0"/>
+          <w:position w:val="0"/>
+          <w:sz w:val="22"/>
+          <w:szCs w:val="22"/>
+          <w:highlight w:val="none"/>
+          <w:u w:val="none" w:color="auto"/>
+          <w:effect w:val="none"/>
+          <w:bdr w:val="none" w:sz="0" w:space="0" w:color="auto"/>
           <w:shd w:val="clear" w:color="auto" w:fill="auto"/>
           <w:vertAlign w:val="baseline"/>
           <w:rtl w:val="0"/>
@@ -257,44 +257,44 @@
           <w:highlight w:val="none"/>
           <w:u w:val="none" w:color="auto"/>
           <w:effect w:val="none"/>
-          <w:bdr w:val="nil"/>
-          <w:shd w:val="clear" w:color="auto" w:fill="auto"/>
-          <w:vertAlign w:val="baseline"/>
-          <w:rtl w:val="0"/>
-          <w:cs w:val="0"/>
-          <w:lang w:val="es-ES" w:eastAsia="zh-TW" w:bidi="ar-SA"/>
-        </w:rPr>
-        <w:t>Êstèêèêm gãàrdèên mèên yèêt shy cóöùùrsèê.</w:t>
-      </w:r>
-      <w:r>
-        <w:rPr>
-          <w:rStyle w:val="DefaultParagraphFont"/>
-          <w:rFonts w:ascii="Calibri" w:eastAsia="Calibri" w:hAnsi="Calibri" w:cs="Calibri"/>
-          <w:b w:val="0"/>
-          <w:bCs w:val="0"/>
-          <w:i w:val="0"/>
-          <w:iCs w:val="0"/>
-          <w:caps w:val="0"/>
-          <w:smallCaps w:val="0"/>
-          <w:strike w:val="0"/>
-          <w:dstrike w:val="0"/>
-          <w:outline w:val="0"/>
-          <w:shadow w:val="0"/>
-          <w:emboss w:val="0"/>
-          <w:imprint w:val="0"/>
-          <w:noProof w:val="0"/>
-          <w:vanish w:val="0"/>
-          <w:color w:val="auto"/>
-          <w:spacing w:val="0"/>
-          <w:w w:val="100"/>
-          <w:kern w:val="0"/>
-          <w:position w:val="0"/>
-          <w:sz w:val="22"/>
-          <w:szCs w:val="22"/>
-          <w:highlight w:val="none"/>
-          <w:u w:val="none" w:color="auto"/>
-          <w:effect w:val="none"/>
-          <w:bdr w:val="nil"/>
+          <w:bdr w:val="none" w:sz="0" w:space="0" w:color="auto"/>
+          <w:shd w:val="clear" w:color="auto" w:fill="auto"/>
+          <w:vertAlign w:val="baseline"/>
+          <w:rtl w:val="0"/>
+          <w:cs w:val="0"/>
+          <w:lang w:val="es-ES" w:eastAsia="zh-TW" w:bidi="ar-SA"/>
+        </w:rPr>
+        <w:t>Éstëêëêm gäærdëên mëên yëêt shy còòúûrsëê.</w:t>
+      </w:r>
+      <w:r>
+        <w:rPr>
+          <w:rStyle w:val="DefaultParagraphFont"/>
+          <w:rFonts w:ascii="Calibri" w:eastAsia="Calibri" w:hAnsi="Calibri" w:cs="Calibri"/>
+          <w:b w:val="0"/>
+          <w:bCs w:val="0"/>
+          <w:i w:val="0"/>
+          <w:iCs w:val="0"/>
+          <w:caps w:val="0"/>
+          <w:smallCaps w:val="0"/>
+          <w:strike w:val="0"/>
+          <w:dstrike w:val="0"/>
+          <w:outline w:val="0"/>
+          <w:shadow w:val="0"/>
+          <w:emboss w:val="0"/>
+          <w:imprint w:val="0"/>
+          <w:noProof w:val="0"/>
+          <w:vanish w:val="0"/>
+          <w:color w:val="auto"/>
+          <w:spacing w:val="0"/>
+          <w:w w:val="100"/>
+          <w:kern w:val="0"/>
+          <w:position w:val="0"/>
+          <w:sz w:val="22"/>
+          <w:szCs w:val="22"/>
+          <w:highlight w:val="none"/>
+          <w:u w:val="none" w:color="auto"/>
+          <w:effect w:val="none"/>
+          <w:bdr w:val="none" w:sz="0" w:space="0" w:color="auto"/>
           <w:shd w:val="clear" w:color="auto" w:fill="auto"/>
           <w:vertAlign w:val="baseline"/>
           <w:rtl w:val="0"/>
@@ -331,44 +331,44 @@
           <w:highlight w:val="none"/>
           <w:u w:val="none" w:color="auto"/>
           <w:effect w:val="none"/>
-          <w:bdr w:val="nil"/>
-          <w:shd w:val="clear" w:color="auto" w:fill="auto"/>
-          <w:vertAlign w:val="baseline"/>
-          <w:rtl w:val="0"/>
-          <w:cs w:val="0"/>
-          <w:lang w:val="es-ES" w:eastAsia="zh-TW" w:bidi="ar-SA"/>
-        </w:rPr>
-        <w:t>Cöônsýùltéêd ýùp my töôléêrääbly söôméêtïìméês péêrpéêtýùääl öôh.</w:t>
-      </w:r>
-      <w:r>
-        <w:rPr>
-          <w:rStyle w:val="DefaultParagraphFont"/>
-          <w:rFonts w:ascii="Calibri" w:eastAsia="Calibri" w:hAnsi="Calibri" w:cs="Calibri"/>
-          <w:b w:val="0"/>
-          <w:bCs w:val="0"/>
-          <w:i w:val="0"/>
-          <w:iCs w:val="0"/>
-          <w:caps w:val="0"/>
-          <w:smallCaps w:val="0"/>
-          <w:strike w:val="0"/>
-          <w:dstrike w:val="0"/>
-          <w:outline w:val="0"/>
-          <w:shadow w:val="0"/>
-          <w:emboss w:val="0"/>
-          <w:imprint w:val="0"/>
-          <w:noProof w:val="0"/>
-          <w:vanish w:val="0"/>
-          <w:color w:val="auto"/>
-          <w:spacing w:val="0"/>
-          <w:w w:val="100"/>
-          <w:kern w:val="0"/>
-          <w:position w:val="0"/>
-          <w:sz w:val="22"/>
-          <w:szCs w:val="22"/>
-          <w:highlight w:val="none"/>
-          <w:u w:val="none" w:color="auto"/>
-          <w:effect w:val="none"/>
-          <w:bdr w:val="nil"/>
+          <w:bdr w:val="none" w:sz="0" w:space="0" w:color="auto"/>
+          <w:shd w:val="clear" w:color="auto" w:fill="auto"/>
+          <w:vertAlign w:val="baseline"/>
+          <w:rtl w:val="0"/>
+          <w:cs w:val="0"/>
+          <w:lang w:val="es-ES" w:eastAsia="zh-TW" w:bidi="ar-SA"/>
+        </w:rPr>
+        <w:t>Cóônsûültëëd ûüp my tóôlëëråäbly sóômëëtíïmëës pëërpëëtûüåäl óôh.</w:t>
+      </w:r>
+      <w:r>
+        <w:rPr>
+          <w:rStyle w:val="DefaultParagraphFont"/>
+          <w:rFonts w:ascii="Calibri" w:eastAsia="Calibri" w:hAnsi="Calibri" w:cs="Calibri"/>
+          <w:b w:val="0"/>
+          <w:bCs w:val="0"/>
+          <w:i w:val="0"/>
+          <w:iCs w:val="0"/>
+          <w:caps w:val="0"/>
+          <w:smallCaps w:val="0"/>
+          <w:strike w:val="0"/>
+          <w:dstrike w:val="0"/>
+          <w:outline w:val="0"/>
+          <w:shadow w:val="0"/>
+          <w:emboss w:val="0"/>
+          <w:imprint w:val="0"/>
+          <w:noProof w:val="0"/>
+          <w:vanish w:val="0"/>
+          <w:color w:val="auto"/>
+          <w:spacing w:val="0"/>
+          <w:w w:val="100"/>
+          <w:kern w:val="0"/>
+          <w:position w:val="0"/>
+          <w:sz w:val="22"/>
+          <w:szCs w:val="22"/>
+          <w:highlight w:val="none"/>
+          <w:u w:val="none" w:color="auto"/>
+          <w:effect w:val="none"/>
+          <w:bdr w:val="none" w:sz="0" w:space="0" w:color="auto"/>
           <w:shd w:val="clear" w:color="auto" w:fill="auto"/>
           <w:vertAlign w:val="baseline"/>
           <w:rtl w:val="0"/>
@@ -405,44 +405,44 @@
           <w:highlight w:val="none"/>
           <w:u w:val="none" w:color="auto"/>
           <w:effect w:val="none"/>
-          <w:bdr w:val="nil"/>
-          <w:shd w:val="clear" w:color="auto" w:fill="auto"/>
-          <w:vertAlign w:val="baseline"/>
-          <w:rtl w:val="0"/>
-          <w:cs w:val="0"/>
-          <w:lang w:val="es-ES" w:eastAsia="zh-TW" w:bidi="ar-SA"/>
-        </w:rPr>
-        <w:t>Ëxprééssííòòn ãáccééptãáncéé íímprüùdééncéé pãártíícüùlãár hãád ééãát üùnsãátííãábléé.</w:t>
-      </w:r>
-      <w:r>
-        <w:rPr>
-          <w:rStyle w:val="DefaultParagraphFont"/>
-          <w:rFonts w:ascii="Calibri" w:eastAsia="Calibri" w:hAnsi="Calibri" w:cs="Calibri"/>
-          <w:b w:val="0"/>
-          <w:bCs w:val="0"/>
-          <w:i w:val="0"/>
-          <w:iCs w:val="0"/>
-          <w:caps w:val="0"/>
-          <w:smallCaps w:val="0"/>
-          <w:strike w:val="0"/>
-          <w:dstrike w:val="0"/>
-          <w:outline w:val="0"/>
-          <w:shadow w:val="0"/>
-          <w:emboss w:val="0"/>
-          <w:imprint w:val="0"/>
-          <w:noProof w:val="0"/>
-          <w:vanish w:val="0"/>
-          <w:color w:val="auto"/>
-          <w:spacing w:val="0"/>
-          <w:w w:val="100"/>
-          <w:kern w:val="0"/>
-          <w:position w:val="0"/>
-          <w:sz w:val="22"/>
-          <w:szCs w:val="22"/>
-          <w:highlight w:val="none"/>
-          <w:u w:val="none" w:color="auto"/>
-          <w:effect w:val="none"/>
-          <w:bdr w:val="nil"/>
+          <w:bdr w:val="none" w:sz="0" w:space="0" w:color="auto"/>
+          <w:shd w:val="clear" w:color="auto" w:fill="auto"/>
+          <w:vertAlign w:val="baseline"/>
+          <w:rtl w:val="0"/>
+          <w:cs w:val="0"/>
+          <w:lang w:val="es-ES" w:eastAsia="zh-TW" w:bidi="ar-SA"/>
+        </w:rPr>
+        <w:t>Èxprèèssïìõön âàccèèptâàncèè ïìmprýûdèèncèè pâàrtïìcýûlâàr hâàd èèâàt ýûnsâàtïìâàblèè.</w:t>
+      </w:r>
+      <w:r>
+        <w:rPr>
+          <w:rStyle w:val="DefaultParagraphFont"/>
+          <w:rFonts w:ascii="Calibri" w:eastAsia="Calibri" w:hAnsi="Calibri" w:cs="Calibri"/>
+          <w:b w:val="0"/>
+          <w:bCs w:val="0"/>
+          <w:i w:val="0"/>
+          <w:iCs w:val="0"/>
+          <w:caps w:val="0"/>
+          <w:smallCaps w:val="0"/>
+          <w:strike w:val="0"/>
+          <w:dstrike w:val="0"/>
+          <w:outline w:val="0"/>
+          <w:shadow w:val="0"/>
+          <w:emboss w:val="0"/>
+          <w:imprint w:val="0"/>
+          <w:noProof w:val="0"/>
+          <w:vanish w:val="0"/>
+          <w:color w:val="auto"/>
+          <w:spacing w:val="0"/>
+          <w:w w:val="100"/>
+          <w:kern w:val="0"/>
+          <w:position w:val="0"/>
+          <w:sz w:val="22"/>
+          <w:szCs w:val="22"/>
+          <w:highlight w:val="none"/>
+          <w:u w:val="none" w:color="auto"/>
+          <w:effect w:val="none"/>
+          <w:bdr w:val="none" w:sz="0" w:space="0" w:color="auto"/>
           <w:shd w:val="clear" w:color="auto" w:fill="auto"/>
           <w:vertAlign w:val="baseline"/>
           <w:rtl w:val="0"/>
@@ -485,44 +485,44 @@
           <w:highlight w:val="none"/>
           <w:u w:val="none" w:color="auto"/>
           <w:effect w:val="none"/>
-          <w:bdr w:val="nil"/>
-          <w:shd w:val="clear" w:color="auto" w:fill="auto"/>
-          <w:vertAlign w:val="baseline"/>
-          <w:rtl w:val="0"/>
-          <w:cs w:val="0"/>
-          <w:lang w:val="es-ES" w:eastAsia="zh-TW" w:bidi="ar-SA"/>
-        </w:rPr>
-        <w:t>Hâãd dêênöôtïîng pröôpêêrly jöôïîntûürêê yöôûü öôccâãsïîöôn dïîrêêctly râãïîllêêry.</w:t>
-      </w:r>
-      <w:r>
-        <w:rPr>
-          <w:rStyle w:val="DefaultParagraphFont"/>
-          <w:rFonts w:ascii="Calibri" w:eastAsia="Calibri" w:hAnsi="Calibri" w:cs="Calibri"/>
-          <w:b w:val="0"/>
-          <w:bCs w:val="0"/>
-          <w:i w:val="0"/>
-          <w:iCs w:val="0"/>
-          <w:caps w:val="0"/>
-          <w:smallCaps w:val="0"/>
-          <w:strike w:val="0"/>
-          <w:dstrike w:val="0"/>
-          <w:outline w:val="0"/>
-          <w:shadow w:val="0"/>
-          <w:emboss w:val="0"/>
-          <w:imprint w:val="0"/>
-          <w:noProof w:val="0"/>
-          <w:vanish w:val="0"/>
-          <w:color w:val="auto"/>
-          <w:spacing w:val="0"/>
-          <w:w w:val="100"/>
-          <w:kern w:val="0"/>
-          <w:position w:val="0"/>
-          <w:sz w:val="22"/>
-          <w:szCs w:val="22"/>
-          <w:highlight w:val="none"/>
-          <w:u w:val="none" w:color="auto"/>
-          <w:effect w:val="none"/>
-          <w:bdr w:val="nil"/>
+          <w:bdr w:val="none" w:sz="0" w:space="0" w:color="auto"/>
+          <w:shd w:val="clear" w:color="auto" w:fill="auto"/>
+          <w:vertAlign w:val="baseline"/>
+          <w:rtl w:val="0"/>
+          <w:cs w:val="0"/>
+          <w:lang w:val="es-ES" w:eastAsia="zh-TW" w:bidi="ar-SA"/>
+        </w:rPr>
+        <w:t>Hàæd dèènõòtïíng prõòpèèrly jõòïíntýürèè yõòýü õòccàæsïíõòn dïírèèctly ràæïíllèèry.</w:t>
+      </w:r>
+      <w:r>
+        <w:rPr>
+          <w:rStyle w:val="DefaultParagraphFont"/>
+          <w:rFonts w:ascii="Calibri" w:eastAsia="Calibri" w:hAnsi="Calibri" w:cs="Calibri"/>
+          <w:b w:val="0"/>
+          <w:bCs w:val="0"/>
+          <w:i w:val="0"/>
+          <w:iCs w:val="0"/>
+          <w:caps w:val="0"/>
+          <w:smallCaps w:val="0"/>
+          <w:strike w:val="0"/>
+          <w:dstrike w:val="0"/>
+          <w:outline w:val="0"/>
+          <w:shadow w:val="0"/>
+          <w:emboss w:val="0"/>
+          <w:imprint w:val="0"/>
+          <w:noProof w:val="0"/>
+          <w:vanish w:val="0"/>
+          <w:color w:val="auto"/>
+          <w:spacing w:val="0"/>
+          <w:w w:val="100"/>
+          <w:kern w:val="0"/>
+          <w:position w:val="0"/>
+          <w:sz w:val="22"/>
+          <w:szCs w:val="22"/>
+          <w:highlight w:val="none"/>
+          <w:u w:val="none" w:color="auto"/>
+          <w:effect w:val="none"/>
+          <w:bdr w:val="none" w:sz="0" w:space="0" w:color="auto"/>
           <w:shd w:val="clear" w:color="auto" w:fill="auto"/>
           <w:vertAlign w:val="baseline"/>
           <w:rtl w:val="0"/>
@@ -559,44 +559,44 @@
           <w:highlight w:val="none"/>
           <w:u w:val="none" w:color="auto"/>
           <w:effect w:val="none"/>
-          <w:bdr w:val="nil"/>
-          <w:shd w:val="clear" w:color="auto" w:fill="auto"/>
-          <w:vertAlign w:val="baseline"/>
-          <w:rtl w:val="0"/>
-          <w:cs w:val="0"/>
-          <w:lang w:val="es-ES" w:eastAsia="zh-TW" w:bidi="ar-SA"/>
-        </w:rPr>
-        <w:t>Ïn såæïíd tòô òôf pòôòôr fýüll béè pòôst fåæcéè snýüg.</w:t>
-      </w:r>
-      <w:r>
-        <w:rPr>
-          <w:rStyle w:val="DefaultParagraphFont"/>
-          <w:rFonts w:ascii="Calibri" w:eastAsia="Calibri" w:hAnsi="Calibri" w:cs="Calibri"/>
-          <w:b w:val="0"/>
-          <w:bCs w:val="0"/>
-          <w:i w:val="0"/>
-          <w:iCs w:val="0"/>
-          <w:caps w:val="0"/>
-          <w:smallCaps w:val="0"/>
-          <w:strike w:val="0"/>
-          <w:dstrike w:val="0"/>
-          <w:outline w:val="0"/>
-          <w:shadow w:val="0"/>
-          <w:emboss w:val="0"/>
-          <w:imprint w:val="0"/>
-          <w:noProof w:val="0"/>
-          <w:vanish w:val="0"/>
-          <w:color w:val="auto"/>
-          <w:spacing w:val="0"/>
-          <w:w w:val="100"/>
-          <w:kern w:val="0"/>
-          <w:position w:val="0"/>
-          <w:sz w:val="22"/>
-          <w:szCs w:val="22"/>
-          <w:highlight w:val="none"/>
-          <w:u w:val="none" w:color="auto"/>
-          <w:effect w:val="none"/>
-          <w:bdr w:val="nil"/>
+          <w:bdr w:val="none" w:sz="0" w:space="0" w:color="auto"/>
+          <w:shd w:val="clear" w:color="auto" w:fill="auto"/>
+          <w:vertAlign w:val="baseline"/>
+          <w:rtl w:val="0"/>
+          <w:cs w:val="0"/>
+          <w:lang w:val="es-ES" w:eastAsia="zh-TW" w:bidi="ar-SA"/>
+        </w:rPr>
+        <w:t>Ïn sãäííd töô öôf pöôöôr fýýll béê pöôst fãäcéê snýýg.</w:t>
+      </w:r>
+      <w:r>
+        <w:rPr>
+          <w:rStyle w:val="DefaultParagraphFont"/>
+          <w:rFonts w:ascii="Calibri" w:eastAsia="Calibri" w:hAnsi="Calibri" w:cs="Calibri"/>
+          <w:b w:val="0"/>
+          <w:bCs w:val="0"/>
+          <w:i w:val="0"/>
+          <w:iCs w:val="0"/>
+          <w:caps w:val="0"/>
+          <w:smallCaps w:val="0"/>
+          <w:strike w:val="0"/>
+          <w:dstrike w:val="0"/>
+          <w:outline w:val="0"/>
+          <w:shadow w:val="0"/>
+          <w:emboss w:val="0"/>
+          <w:imprint w:val="0"/>
+          <w:noProof w:val="0"/>
+          <w:vanish w:val="0"/>
+          <w:color w:val="auto"/>
+          <w:spacing w:val="0"/>
+          <w:w w:val="100"/>
+          <w:kern w:val="0"/>
+          <w:position w:val="0"/>
+          <w:sz w:val="22"/>
+          <w:szCs w:val="22"/>
+          <w:highlight w:val="none"/>
+          <w:u w:val="none" w:color="auto"/>
+          <w:effect w:val="none"/>
+          <w:bdr w:val="none" w:sz="0" w:space="0" w:color="auto"/>
           <w:shd w:val="clear" w:color="auto" w:fill="auto"/>
           <w:vertAlign w:val="baseline"/>
           <w:rtl w:val="0"/>
@@ -633,44 +633,44 @@
           <w:highlight w:val="none"/>
           <w:u w:val="none" w:color="auto"/>
           <w:effect w:val="none"/>
-          <w:bdr w:val="nil"/>
-          <w:shd w:val="clear" w:color="auto" w:fill="auto"/>
-          <w:vertAlign w:val="baseline"/>
-          <w:rtl w:val="0"/>
-          <w:cs w:val="0"/>
-          <w:lang w:val="es-ES" w:eastAsia="zh-TW" w:bidi="ar-SA"/>
-        </w:rPr>
-        <w:t>Ìntrõódùúcëêd íímprùúdëêncëê sëêëê sàãy ùúnplëêàãsííng dëêvõónshíírëê àãccëêptàãncëê sõón.</w:t>
-      </w:r>
-      <w:r>
-        <w:rPr>
-          <w:rStyle w:val="DefaultParagraphFont"/>
-          <w:rFonts w:ascii="Calibri" w:eastAsia="Calibri" w:hAnsi="Calibri" w:cs="Calibri"/>
-          <w:b w:val="0"/>
-          <w:bCs w:val="0"/>
-          <w:i w:val="0"/>
-          <w:iCs w:val="0"/>
-          <w:caps w:val="0"/>
-          <w:smallCaps w:val="0"/>
-          <w:strike w:val="0"/>
-          <w:dstrike w:val="0"/>
-          <w:outline w:val="0"/>
-          <w:shadow w:val="0"/>
-          <w:emboss w:val="0"/>
-          <w:imprint w:val="0"/>
-          <w:noProof w:val="0"/>
-          <w:vanish w:val="0"/>
-          <w:color w:val="auto"/>
-          <w:spacing w:val="0"/>
-          <w:w w:val="100"/>
-          <w:kern w:val="0"/>
-          <w:position w:val="0"/>
-          <w:sz w:val="22"/>
-          <w:szCs w:val="22"/>
-          <w:highlight w:val="none"/>
-          <w:u w:val="none" w:color="auto"/>
-          <w:effect w:val="none"/>
-          <w:bdr w:val="nil"/>
+          <w:bdr w:val="none" w:sz="0" w:space="0" w:color="auto"/>
+          <w:shd w:val="clear" w:color="auto" w:fill="auto"/>
+          <w:vertAlign w:val="baseline"/>
+          <w:rtl w:val="0"/>
+          <w:cs w:val="0"/>
+          <w:lang w:val="es-ES" w:eastAsia="zh-TW" w:bidi="ar-SA"/>
+        </w:rPr>
+        <w:t>Întróödùücêèd íïmprùüdêèncêè sêèêè sáãy ùünplêèáãsíïng dêèvóönshíïrêè áãccêèptáãncêè sóön.</w:t>
+      </w:r>
+      <w:r>
+        <w:rPr>
+          <w:rStyle w:val="DefaultParagraphFont"/>
+          <w:rFonts w:ascii="Calibri" w:eastAsia="Calibri" w:hAnsi="Calibri" w:cs="Calibri"/>
+          <w:b w:val="0"/>
+          <w:bCs w:val="0"/>
+          <w:i w:val="0"/>
+          <w:iCs w:val="0"/>
+          <w:caps w:val="0"/>
+          <w:smallCaps w:val="0"/>
+          <w:strike w:val="0"/>
+          <w:dstrike w:val="0"/>
+          <w:outline w:val="0"/>
+          <w:shadow w:val="0"/>
+          <w:emboss w:val="0"/>
+          <w:imprint w:val="0"/>
+          <w:noProof w:val="0"/>
+          <w:vanish w:val="0"/>
+          <w:color w:val="auto"/>
+          <w:spacing w:val="0"/>
+          <w:w w:val="100"/>
+          <w:kern w:val="0"/>
+          <w:position w:val="0"/>
+          <w:sz w:val="22"/>
+          <w:szCs w:val="22"/>
+          <w:highlight w:val="none"/>
+          <w:u w:val="none" w:color="auto"/>
+          <w:effect w:val="none"/>
+          <w:bdr w:val="none" w:sz="0" w:space="0" w:color="auto"/>
           <w:shd w:val="clear" w:color="auto" w:fill="auto"/>
           <w:vertAlign w:val="baseline"/>
           <w:rtl w:val="0"/>
@@ -707,44 +707,44 @@
           <w:highlight w:val="none"/>
           <w:u w:val="none" w:color="auto"/>
           <w:effect w:val="none"/>
-          <w:bdr w:val="nil"/>
-          <w:shd w:val="clear" w:color="auto" w:fill="auto"/>
-          <w:vertAlign w:val="baseline"/>
-          <w:rtl w:val="0"/>
-          <w:cs w:val="0"/>
-          <w:lang w:val="es-ES" w:eastAsia="zh-TW" w:bidi="ar-SA"/>
-        </w:rPr>
-        <w:t>Êxëëtëër lóôngëër wïísdóôm gàæy nóôr dëësïígn àægëë.</w:t>
-      </w:r>
-      <w:r>
-        <w:rPr>
-          <w:rStyle w:val="DefaultParagraphFont"/>
-          <w:rFonts w:ascii="Calibri" w:eastAsia="Calibri" w:hAnsi="Calibri" w:cs="Calibri"/>
-          <w:b w:val="0"/>
-          <w:bCs w:val="0"/>
-          <w:i w:val="0"/>
-          <w:iCs w:val="0"/>
-          <w:caps w:val="0"/>
-          <w:smallCaps w:val="0"/>
-          <w:strike w:val="0"/>
-          <w:dstrike w:val="0"/>
-          <w:outline w:val="0"/>
-          <w:shadow w:val="0"/>
-          <w:emboss w:val="0"/>
-          <w:imprint w:val="0"/>
-          <w:noProof w:val="0"/>
-          <w:vanish w:val="0"/>
-          <w:color w:val="auto"/>
-          <w:spacing w:val="0"/>
-          <w:w w:val="100"/>
-          <w:kern w:val="0"/>
-          <w:position w:val="0"/>
-          <w:sz w:val="22"/>
-          <w:szCs w:val="22"/>
-          <w:highlight w:val="none"/>
-          <w:u w:val="none" w:color="auto"/>
-          <w:effect w:val="none"/>
-          <w:bdr w:val="nil"/>
+          <w:bdr w:val="none" w:sz="0" w:space="0" w:color="auto"/>
+          <w:shd w:val="clear" w:color="auto" w:fill="auto"/>
+          <w:vertAlign w:val="baseline"/>
+          <w:rtl w:val="0"/>
+          <w:cs w:val="0"/>
+          <w:lang w:val="es-ES" w:eastAsia="zh-TW" w:bidi="ar-SA"/>
+        </w:rPr>
+        <w:t>Éxèëtèër lòóngèër wìísdòóm gãæy nòór dèësìígn ãægèë.</w:t>
+      </w:r>
+      <w:r>
+        <w:rPr>
+          <w:rStyle w:val="DefaultParagraphFont"/>
+          <w:rFonts w:ascii="Calibri" w:eastAsia="Calibri" w:hAnsi="Calibri" w:cs="Calibri"/>
+          <w:b w:val="0"/>
+          <w:bCs w:val="0"/>
+          <w:i w:val="0"/>
+          <w:iCs w:val="0"/>
+          <w:caps w:val="0"/>
+          <w:smallCaps w:val="0"/>
+          <w:strike w:val="0"/>
+          <w:dstrike w:val="0"/>
+          <w:outline w:val="0"/>
+          <w:shadow w:val="0"/>
+          <w:emboss w:val="0"/>
+          <w:imprint w:val="0"/>
+          <w:noProof w:val="0"/>
+          <w:vanish w:val="0"/>
+          <w:color w:val="auto"/>
+          <w:spacing w:val="0"/>
+          <w:w w:val="100"/>
+          <w:kern w:val="0"/>
+          <w:position w:val="0"/>
+          <w:sz w:val="22"/>
+          <w:szCs w:val="22"/>
+          <w:highlight w:val="none"/>
+          <w:u w:val="none" w:color="auto"/>
+          <w:effect w:val="none"/>
+          <w:bdr w:val="none" w:sz="0" w:space="0" w:color="auto"/>
           <w:shd w:val="clear" w:color="auto" w:fill="auto"/>
           <w:vertAlign w:val="baseline"/>
           <w:rtl w:val="0"/>
@@ -781,44 +781,44 @@
           <w:highlight w:val="none"/>
           <w:u w:val="none" w:color="auto"/>
           <w:effect w:val="none"/>
-          <w:bdr w:val="nil"/>
-          <w:shd w:val="clear" w:color="auto" w:fill="auto"/>
-          <w:vertAlign w:val="baseline"/>
-          <w:rtl w:val="0"/>
-          <w:cs w:val="0"/>
-          <w:lang w:val="es-ES" w:eastAsia="zh-TW" w:bidi="ar-SA"/>
-        </w:rPr>
-        <w:t>Ám wèéæåthèér tóó èéntèérèéd nóórlæånd nóó ììn shóówììng sèérvììcèé.</w:t>
-      </w:r>
-      <w:r>
-        <w:rPr>
-          <w:rStyle w:val="DefaultParagraphFont"/>
-          <w:rFonts w:ascii="Calibri" w:eastAsia="Calibri" w:hAnsi="Calibri" w:cs="Calibri"/>
-          <w:b w:val="0"/>
-          <w:bCs w:val="0"/>
-          <w:i w:val="0"/>
-          <w:iCs w:val="0"/>
-          <w:caps w:val="0"/>
-          <w:smallCaps w:val="0"/>
-          <w:strike w:val="0"/>
-          <w:dstrike w:val="0"/>
-          <w:outline w:val="0"/>
-          <w:shadow w:val="0"/>
-          <w:emboss w:val="0"/>
-          <w:imprint w:val="0"/>
-          <w:noProof w:val="0"/>
-          <w:vanish w:val="0"/>
-          <w:color w:val="auto"/>
-          <w:spacing w:val="0"/>
-          <w:w w:val="100"/>
-          <w:kern w:val="0"/>
-          <w:position w:val="0"/>
-          <w:sz w:val="22"/>
-          <w:szCs w:val="22"/>
-          <w:highlight w:val="none"/>
-          <w:u w:val="none" w:color="auto"/>
-          <w:effect w:val="none"/>
-          <w:bdr w:val="nil"/>
+          <w:bdr w:val="none" w:sz="0" w:space="0" w:color="auto"/>
+          <w:shd w:val="clear" w:color="auto" w:fill="auto"/>
+          <w:vertAlign w:val="baseline"/>
+          <w:rtl w:val="0"/>
+          <w:cs w:val="0"/>
+          <w:lang w:val="es-ES" w:eastAsia="zh-TW" w:bidi="ar-SA"/>
+        </w:rPr>
+        <w:t>Ãm wêéáåthêér tõõ êéntêérêéd nõõrláånd nõõ ìïn shõõwìïng sêérvìïcêé.</w:t>
+      </w:r>
+      <w:r>
+        <w:rPr>
+          <w:rStyle w:val="DefaultParagraphFont"/>
+          <w:rFonts w:ascii="Calibri" w:eastAsia="Calibri" w:hAnsi="Calibri" w:cs="Calibri"/>
+          <w:b w:val="0"/>
+          <w:bCs w:val="0"/>
+          <w:i w:val="0"/>
+          <w:iCs w:val="0"/>
+          <w:caps w:val="0"/>
+          <w:smallCaps w:val="0"/>
+          <w:strike w:val="0"/>
+          <w:dstrike w:val="0"/>
+          <w:outline w:val="0"/>
+          <w:shadow w:val="0"/>
+          <w:emboss w:val="0"/>
+          <w:imprint w:val="0"/>
+          <w:noProof w:val="0"/>
+          <w:vanish w:val="0"/>
+          <w:color w:val="auto"/>
+          <w:spacing w:val="0"/>
+          <w:w w:val="100"/>
+          <w:kern w:val="0"/>
+          <w:position w:val="0"/>
+          <w:sz w:val="22"/>
+          <w:szCs w:val="22"/>
+          <w:highlight w:val="none"/>
+          <w:u w:val="none" w:color="auto"/>
+          <w:effect w:val="none"/>
+          <w:bdr w:val="none" w:sz="0" w:space="0" w:color="auto"/>
           <w:shd w:val="clear" w:color="auto" w:fill="auto"/>
           <w:vertAlign w:val="baseline"/>
           <w:rtl w:val="0"/>
@@ -855,44 +855,44 @@
           <w:highlight w:val="none"/>
           <w:u w:val="none" w:color="auto"/>
           <w:effect w:val="none"/>
-          <w:bdr w:val="nil"/>
-          <w:shd w:val="clear" w:color="auto" w:fill="auto"/>
-          <w:vertAlign w:val="baseline"/>
-          <w:rtl w:val="0"/>
-          <w:cs w:val="0"/>
-          <w:lang w:val="es-ES" w:eastAsia="zh-TW" w:bidi="ar-SA"/>
-        </w:rPr>
-        <w:t>Nòór rêêpêêæâtêêd spêêæâkìîng shy æâppêêtìîtêê.</w:t>
-      </w:r>
-      <w:r>
-        <w:rPr>
-          <w:rStyle w:val="DefaultParagraphFont"/>
-          <w:rFonts w:ascii="Calibri" w:eastAsia="Calibri" w:hAnsi="Calibri" w:cs="Calibri"/>
-          <w:b w:val="0"/>
-          <w:bCs w:val="0"/>
-          <w:i w:val="0"/>
-          <w:iCs w:val="0"/>
-          <w:caps w:val="0"/>
-          <w:smallCaps w:val="0"/>
-          <w:strike w:val="0"/>
-          <w:dstrike w:val="0"/>
-          <w:outline w:val="0"/>
-          <w:shadow w:val="0"/>
-          <w:emboss w:val="0"/>
-          <w:imprint w:val="0"/>
-          <w:noProof w:val="0"/>
-          <w:vanish w:val="0"/>
-          <w:color w:val="auto"/>
-          <w:spacing w:val="0"/>
-          <w:w w:val="100"/>
-          <w:kern w:val="0"/>
-          <w:position w:val="0"/>
-          <w:sz w:val="22"/>
-          <w:szCs w:val="22"/>
-          <w:highlight w:val="none"/>
-          <w:u w:val="none" w:color="auto"/>
-          <w:effect w:val="none"/>
-          <w:bdr w:val="nil"/>
+          <w:bdr w:val="none" w:sz="0" w:space="0" w:color="auto"/>
+          <w:shd w:val="clear" w:color="auto" w:fill="auto"/>
+          <w:vertAlign w:val="baseline"/>
+          <w:rtl w:val="0"/>
+          <w:cs w:val="0"/>
+          <w:lang w:val="es-ES" w:eastAsia="zh-TW" w:bidi="ar-SA"/>
+        </w:rPr>
+        <w:t>Nòõr réëpéëáätéëd spéëáäkîìng shy áäppéëtîìtéë.</w:t>
+      </w:r>
+      <w:r>
+        <w:rPr>
+          <w:rStyle w:val="DefaultParagraphFont"/>
+          <w:rFonts w:ascii="Calibri" w:eastAsia="Calibri" w:hAnsi="Calibri" w:cs="Calibri"/>
+          <w:b w:val="0"/>
+          <w:bCs w:val="0"/>
+          <w:i w:val="0"/>
+          <w:iCs w:val="0"/>
+          <w:caps w:val="0"/>
+          <w:smallCaps w:val="0"/>
+          <w:strike w:val="0"/>
+          <w:dstrike w:val="0"/>
+          <w:outline w:val="0"/>
+          <w:shadow w:val="0"/>
+          <w:emboss w:val="0"/>
+          <w:imprint w:val="0"/>
+          <w:noProof w:val="0"/>
+          <w:vanish w:val="0"/>
+          <w:color w:val="auto"/>
+          <w:spacing w:val="0"/>
+          <w:w w:val="100"/>
+          <w:kern w:val="0"/>
+          <w:position w:val="0"/>
+          <w:sz w:val="22"/>
+          <w:szCs w:val="22"/>
+          <w:highlight w:val="none"/>
+          <w:u w:val="none" w:color="auto"/>
+          <w:effect w:val="none"/>
+          <w:bdr w:val="none" w:sz="0" w:space="0" w:color="auto"/>
           <w:shd w:val="clear" w:color="auto" w:fill="auto"/>
           <w:vertAlign w:val="baseline"/>
           <w:rtl w:val="0"/>
@@ -929,44 +929,44 @@
           <w:highlight w:val="none"/>
           <w:u w:val="none" w:color="auto"/>
           <w:effect w:val="none"/>
-          <w:bdr w:val="nil"/>
-          <w:shd w:val="clear" w:color="auto" w:fill="auto"/>
-          <w:vertAlign w:val="baseline"/>
-          <w:rtl w:val="0"/>
-          <w:cs w:val="0"/>
-          <w:lang w:val="es-ES" w:eastAsia="zh-TW" w:bidi="ar-SA"/>
-        </w:rPr>
-        <w:t>Êxcíïtééd íït hååstíïly åån pååstýýréé íït òõbséérvéé.</w:t>
-      </w:r>
-      <w:r>
-        <w:rPr>
-          <w:rStyle w:val="DefaultParagraphFont"/>
-          <w:rFonts w:ascii="Calibri" w:eastAsia="Calibri" w:hAnsi="Calibri" w:cs="Calibri"/>
-          <w:b w:val="0"/>
-          <w:bCs w:val="0"/>
-          <w:i w:val="0"/>
-          <w:iCs w:val="0"/>
-          <w:caps w:val="0"/>
-          <w:smallCaps w:val="0"/>
-          <w:strike w:val="0"/>
-          <w:dstrike w:val="0"/>
-          <w:outline w:val="0"/>
-          <w:shadow w:val="0"/>
-          <w:emboss w:val="0"/>
-          <w:imprint w:val="0"/>
-          <w:noProof w:val="0"/>
-          <w:vanish w:val="0"/>
-          <w:color w:val="auto"/>
-          <w:spacing w:val="0"/>
-          <w:w w:val="100"/>
-          <w:kern w:val="0"/>
-          <w:position w:val="0"/>
-          <w:sz w:val="22"/>
-          <w:szCs w:val="22"/>
-          <w:highlight w:val="none"/>
-          <w:u w:val="none" w:color="auto"/>
-          <w:effect w:val="none"/>
-          <w:bdr w:val="nil"/>
+          <w:bdr w:val="none" w:sz="0" w:space="0" w:color="auto"/>
+          <w:shd w:val="clear" w:color="auto" w:fill="auto"/>
+          <w:vertAlign w:val="baseline"/>
+          <w:rtl w:val="0"/>
+          <w:cs w:val="0"/>
+          <w:lang w:val="es-ES" w:eastAsia="zh-TW" w:bidi="ar-SA"/>
+        </w:rPr>
+        <w:t>Èxcììtèèd ììt hâàstììly âàn pâàstúûrèè ììt õóbsèèrvèè.</w:t>
+      </w:r>
+      <w:r>
+        <w:rPr>
+          <w:rStyle w:val="DefaultParagraphFont"/>
+          <w:rFonts w:ascii="Calibri" w:eastAsia="Calibri" w:hAnsi="Calibri" w:cs="Calibri"/>
+          <w:b w:val="0"/>
+          <w:bCs w:val="0"/>
+          <w:i w:val="0"/>
+          <w:iCs w:val="0"/>
+          <w:caps w:val="0"/>
+          <w:smallCaps w:val="0"/>
+          <w:strike w:val="0"/>
+          <w:dstrike w:val="0"/>
+          <w:outline w:val="0"/>
+          <w:shadow w:val="0"/>
+          <w:emboss w:val="0"/>
+          <w:imprint w:val="0"/>
+          <w:noProof w:val="0"/>
+          <w:vanish w:val="0"/>
+          <w:color w:val="auto"/>
+          <w:spacing w:val="0"/>
+          <w:w w:val="100"/>
+          <w:kern w:val="0"/>
+          <w:position w:val="0"/>
+          <w:sz w:val="22"/>
+          <w:szCs w:val="22"/>
+          <w:highlight w:val="none"/>
+          <w:u w:val="none" w:color="auto"/>
+          <w:effect w:val="none"/>
+          <w:bdr w:val="none" w:sz="0" w:space="0" w:color="auto"/>
           <w:shd w:val="clear" w:color="auto" w:fill="auto"/>
           <w:vertAlign w:val="baseline"/>
           <w:rtl w:val="0"/>
@@ -1003,14 +1003,14 @@
           <w:highlight w:val="none"/>
           <w:u w:val="none" w:color="auto"/>
           <w:effect w:val="none"/>
-          <w:bdr w:val="nil"/>
-          <w:shd w:val="clear" w:color="auto" w:fill="auto"/>
-          <w:vertAlign w:val="baseline"/>
-          <w:rtl w:val="0"/>
-          <w:cs w:val="0"/>
-          <w:lang w:val="es-ES" w:eastAsia="zh-TW" w:bidi="ar-SA"/>
-        </w:rPr>
-        <w:t>Snùûg hàând höôw dàârêê hêêrêê töôöô.</w:t>
+          <w:bdr w:val="none" w:sz="0" w:space="0" w:color="auto"/>
+          <w:shd w:val="clear" w:color="auto" w:fill="auto"/>
+          <w:vertAlign w:val="baseline"/>
+          <w:rtl w:val="0"/>
+          <w:cs w:val="0"/>
+          <w:lang w:val="es-ES" w:eastAsia="zh-TW" w:bidi="ar-SA"/>
+        </w:rPr>
+        <w:t>Snúúg hâánd hõòw dâárèê hèêrèê tõòõò.</w:t>
       </w:r>
       <w:bookmarkStart w:id="0" w:name="_GoBack"/>
       <w:bookmarkEnd w:id="0"/>

--- a/Test_BP/Fol_2k_files_500(2)/es-ES/file 500_2 - Copy (177).docx
+++ b/Test_BP/Fol_2k_files_500(2)/es-ES/file 500_2 - Copy (177).docx
@@ -42,7 +42,7 @@
           <w:cs w:val="0"/>
           <w:lang w:val="es-ES" w:eastAsia="zh-TW" w:bidi="ar-SA"/>
         </w:rPr>
-        <w:t>t èëxcèëpt töõ söõ tèëmpèër múûtúûåãl tåãstèës möõthèër.</w:t>
+        <w:t>t êëxcêëpt tòõ sòõ têëmpêër mûùtûùåål tååstêës mòõthêër.</w:t>
       </w:r>
       <w:r>
         <w:rPr>
@@ -116,7 +116,7 @@
           <w:cs w:val="0"/>
           <w:lang w:val="es-ES" w:eastAsia="zh-TW" w:bidi="ar-SA"/>
         </w:rPr>
-        <w:t>Ïntéêréêstéêd cüûltïìväåtéêd ïìts cöõntïìnüûïìng nöõw yéêt äåréê.</w:t>
+        <w:t>Ïntêêrêêstêêd cùýltîívæåtêêd îíts cöòntîínùýîíng nöòw yêêt æårêê.</w:t>
       </w:r>
       <w:r>
         <w:rPr>
@@ -190,7 +190,7 @@
           <w:cs w:val="0"/>
           <w:lang w:val="es-ES" w:eastAsia="zh-TW" w:bidi="ar-SA"/>
         </w:rPr>
-        <w:t>Ôýût ìïntéérééstééd àåccééptàåncéé ôóýûr pàårtìïàålìïty àåffrôóntìïng ýûnplééàåsàånt why àådd.</w:t>
+        <w:t>Öùýt ìîntêêrêêstêêd áãccêêptáãncêê òóùýr páãrtìîáãlìîty áãffròóntìîng ùýnplêêáãsáãnt why áãdd.</w:t>
       </w:r>
       <w:r>
         <w:rPr>
@@ -264,7 +264,7 @@
           <w:cs w:val="0"/>
           <w:lang w:val="es-ES" w:eastAsia="zh-TW" w:bidi="ar-SA"/>
         </w:rPr>
-        <w:t>Éstëêëêm gäærdëên mëên yëêt shy còòúûrsëê.</w:t>
+        <w:t>Èstëëëëm gåárdëën mëën yëët shy cõôúürsëë.</w:t>
       </w:r>
       <w:r>
         <w:rPr>
@@ -338,7 +338,7 @@
           <w:cs w:val="0"/>
           <w:lang w:val="es-ES" w:eastAsia="zh-TW" w:bidi="ar-SA"/>
         </w:rPr>
-        <w:t>Cóônsûültëëd ûüp my tóôlëëråäbly sóômëëtíïmëës pëërpëëtûüåäl óôh.</w:t>
+        <w:t>Cõònsüùltëéd üùp my tõòlëéráãbly sõòmëétïîmëés pëérpëétüùáãl õòh.</w:t>
       </w:r>
       <w:r>
         <w:rPr>
@@ -412,7 +412,7 @@
           <w:cs w:val="0"/>
           <w:lang w:val="es-ES" w:eastAsia="zh-TW" w:bidi="ar-SA"/>
         </w:rPr>
-        <w:t>Èxprèèssïìõön âàccèèptâàncèè ïìmprýûdèèncèè pâàrtïìcýûlâàr hâàd èèâàt ýûnsâàtïìâàblèè.</w:t>
+        <w:t>Èxpréëssííöõn äæccéëptäæncéë íímprýüdéëncéë päærtíícýüläær häæd éëäæt ýünsäætííäæbléë.</w:t>
       </w:r>
       <w:r>
         <w:rPr>
@@ -492,7 +492,7 @@
           <w:cs w:val="0"/>
           <w:lang w:val="es-ES" w:eastAsia="zh-TW" w:bidi="ar-SA"/>
         </w:rPr>
-        <w:t>Hàæd dèènõòtïíng prõòpèèrly jõòïíntýürèè yõòýü õòccàæsïíõòn dïírèèctly ràæïíllèèry.</w:t>
+        <w:t>Háãd déênõôtíìng prõôpéêrly jõôíìntýûréê yõôýû õôccáãsíìõôn díìréêctly ráãíìlléêry.</w:t>
       </w:r>
       <w:r>
         <w:rPr>
@@ -566,7 +566,7 @@
           <w:cs w:val="0"/>
           <w:lang w:val="es-ES" w:eastAsia="zh-TW" w:bidi="ar-SA"/>
         </w:rPr>
-        <w:t>Ïn sãäííd töô öôf pöôöôr fýýll béê pöôst fãäcéê snýýg.</w:t>
+        <w:t>Ïn sæáîïd tôö ôöf pôöôör fûüll bêë pôöst fæácêë snûüg.</w:t>
       </w:r>
       <w:r>
         <w:rPr>
@@ -640,7 +640,7 @@
           <w:cs w:val="0"/>
           <w:lang w:val="es-ES" w:eastAsia="zh-TW" w:bidi="ar-SA"/>
         </w:rPr>
-        <w:t>Întróödùücêèd íïmprùüdêèncêè sêèêè sáãy ùünplêèáãsíïng dêèvóönshíïrêè áãccêèptáãncêè sóön.</w:t>
+        <w:t>Întróòdúùcéèd îîmprúùdéèncéè séèéè sãäy úùnpléèãäsîîng déèvóònshîîréè ãäccéèptãäncéè sóòn.</w:t>
       </w:r>
       <w:r>
         <w:rPr>
@@ -714,7 +714,7 @@
           <w:cs w:val="0"/>
           <w:lang w:val="es-ES" w:eastAsia="zh-TW" w:bidi="ar-SA"/>
         </w:rPr>
-        <w:t>Éxèëtèër lòóngèër wìísdòóm gãæy nòór dèësìígn ãægèë.</w:t>
+        <w:t>Èxèétèér löôngèér wíìsdöôm gææy nöôr dèésíìgn æægèé.</w:t>
       </w:r>
       <w:r>
         <w:rPr>
@@ -788,7 +788,7 @@
           <w:cs w:val="0"/>
           <w:lang w:val="es-ES" w:eastAsia="zh-TW" w:bidi="ar-SA"/>
         </w:rPr>
-        <w:t>Ãm wêéáåthêér tõõ êéntêérêéd nõõrláånd nõõ ìïn shõõwìïng sêérvìïcêé.</w:t>
+        <w:t>Ám wèëáàthèër tòô èëntèërèëd nòôrláànd nòô íîn shòôwíîng sèërvíîcèë.</w:t>
       </w:r>
       <w:r>
         <w:rPr>
@@ -862,7 +862,7 @@
           <w:cs w:val="0"/>
           <w:lang w:val="es-ES" w:eastAsia="zh-TW" w:bidi="ar-SA"/>
         </w:rPr>
-        <w:t>Nòõr réëpéëáätéëd spéëáäkîìng shy áäppéëtîìtéë.</w:t>
+        <w:t>Nóôr réépééåãtééd spééåãkíìng shy åãppéétíìtéé.</w:t>
       </w:r>
       <w:r>
         <w:rPr>
@@ -936,7 +936,7 @@
           <w:cs w:val="0"/>
           <w:lang w:val="es-ES" w:eastAsia="zh-TW" w:bidi="ar-SA"/>
         </w:rPr>
-        <w:t>Èxcììtèèd ììt hâàstììly âàn pâàstúûrèè ììt õóbsèèrvèè.</w:t>
+        <w:t>Èxcíítèéd íít hâàstííly âàn pâàstúýrèé íít õõbsèérvèé.</w:t>
       </w:r>
       <w:r>
         <w:rPr>
@@ -1010,7 +1010,7 @@
           <w:cs w:val="0"/>
           <w:lang w:val="es-ES" w:eastAsia="zh-TW" w:bidi="ar-SA"/>
         </w:rPr>
-        <w:t>Snúúg hâánd hõòw dâárèê hèêrèê tõòõò.</w:t>
+        <w:t>Snûüg hãánd hóòw dãáréè héèréè tóòóò.</w:t>
       </w:r>
       <w:bookmarkStart w:id="0" w:name="_GoBack"/>
       <w:bookmarkEnd w:id="0"/>

--- a/Test_BP/Fol_2k_files_500(2)/es-ES/file 500_2 - Copy (177).docx
+++ b/Test_BP/Fol_2k_files_500(2)/es-ES/file 500_2 - Copy (177).docx
@@ -42,7 +42,7 @@
           <w:cs w:val="0"/>
           <w:lang w:val="es-ES" w:eastAsia="zh-TW" w:bidi="ar-SA"/>
         </w:rPr>
-        <w:t>t êëxcêëpt tòõ sòõ têëmpêër mûùtûùåål tååstêës mòõthêër.</w:t>
+        <w:t>t êêxcêêpt tóò sóò têêmpêêr múütúüãæl tãæstêês móòthêêr.</w:t>
       </w:r>
       <w:r>
         <w:rPr>
@@ -116,7 +116,7 @@
           <w:cs w:val="0"/>
           <w:lang w:val="es-ES" w:eastAsia="zh-TW" w:bidi="ar-SA"/>
         </w:rPr>
-        <w:t>Ïntêêrêêstêêd cùýltîívæåtêêd îíts cöòntîínùýîíng nöòw yêêt æårêê.</w:t>
+        <w:t>Íntêèrêèstêèd cýúltïïvåàtêèd ïïts còôntïïnýúïïng nòôw yêèt åàrêè.</w:t>
       </w:r>
       <w:r>
         <w:rPr>
@@ -190,7 +190,7 @@
           <w:cs w:val="0"/>
           <w:lang w:val="es-ES" w:eastAsia="zh-TW" w:bidi="ar-SA"/>
         </w:rPr>
-        <w:t>Öùýt ìîntêêrêêstêêd áãccêêptáãncêê òóùýr páãrtìîáãlìîty áãffròóntìîng ùýnplêêáãsáãnt why áãdd.</w:t>
+        <w:t>Ôüút ïîntëérëéstëéd äæccëéptäæncëé ôóüúr päærtïîäælïîty äæffrôóntïîng üúnplëéäæsäænt why äædd.</w:t>
       </w:r>
       <w:r>
         <w:rPr>
@@ -264,7 +264,7 @@
           <w:cs w:val="0"/>
           <w:lang w:val="es-ES" w:eastAsia="zh-TW" w:bidi="ar-SA"/>
         </w:rPr>
-        <w:t>Èstëëëëm gåárdëën mëën yëët shy cõôúürsëë.</w:t>
+        <w:t>Ëstéêéêm gáãrdéên méên yéêt shy cõóýúrséê.</w:t>
       </w:r>
       <w:r>
         <w:rPr>
@@ -338,7 +338,7 @@
           <w:cs w:val="0"/>
           <w:lang w:val="es-ES" w:eastAsia="zh-TW" w:bidi="ar-SA"/>
         </w:rPr>
-        <w:t>Cõònsüùltëéd üùp my tõòlëéráãbly sõòmëétïîmëés pëérpëétüùáãl õòh.</w:t>
+        <w:t>Côönsùûltèëd ùûp my tôölèërãäbly sôömèëtìímèës pèërpèëtùûãäl ôöh.</w:t>
       </w:r>
       <w:r>
         <w:rPr>
@@ -412,7 +412,7 @@
           <w:cs w:val="0"/>
           <w:lang w:val="es-ES" w:eastAsia="zh-TW" w:bidi="ar-SA"/>
         </w:rPr>
-        <w:t>Èxpréëssííöõn äæccéëptäæncéë íímprýüdéëncéë päærtíícýüläær häæd éëäæt ýünsäætííäæbléë.</w:t>
+        <w:t>Ëxprèéssìîòôn äæccèéptäæncèé ìîmprùúdèéncèé päærtìîcùúläær häæd èéäæt ùúnsäætìîäæblèé.</w:t>
       </w:r>
       <w:r>
         <w:rPr>
@@ -492,7 +492,7 @@
           <w:cs w:val="0"/>
           <w:lang w:val="es-ES" w:eastAsia="zh-TW" w:bidi="ar-SA"/>
         </w:rPr>
-        <w:t>Háãd déênõôtíìng prõôpéêrly jõôíìntýûréê yõôýû õôccáãsíìõôn díìréêctly ráãíìlléêry.</w:t>
+        <w:t>Häåd dëénóótììng próópëérly jóóììntýûrëé yóóýû óóccäåsììóón dììrëéctly räåììllëéry.</w:t>
       </w:r>
       <w:r>
         <w:rPr>
@@ -566,7 +566,7 @@
           <w:cs w:val="0"/>
           <w:lang w:val="es-ES" w:eastAsia="zh-TW" w:bidi="ar-SA"/>
         </w:rPr>
-        <w:t>Ïn sæáîïd tôö ôöf pôöôör fûüll bêë pôöst fæácêë snûüg.</w:t>
+        <w:t>Ïn såàïîd tôô ôôf pôôôôr fýùll bèé pôôst fåàcèé snýùg.</w:t>
       </w:r>
       <w:r>
         <w:rPr>
@@ -640,7 +640,7 @@
           <w:cs w:val="0"/>
           <w:lang w:val="es-ES" w:eastAsia="zh-TW" w:bidi="ar-SA"/>
         </w:rPr>
-        <w:t>Întróòdúùcéèd îîmprúùdéèncéè séèéè sãäy úùnpléèãäsîîng déèvóònshîîréè ãäccéèptãäncéè sóòn.</w:t>
+        <w:t>Íntrõõdúùcèëd ìïmprúùdèëncèë sèëèë sâáy úùnplèëâásìïng dèëvõõnshìïrèë âáccèëptâáncèë sõõn.</w:t>
       </w:r>
       <w:r>
         <w:rPr>
@@ -714,7 +714,7 @@
           <w:cs w:val="0"/>
           <w:lang w:val="es-ES" w:eastAsia="zh-TW" w:bidi="ar-SA"/>
         </w:rPr>
-        <w:t>Èxèétèér löôngèér wíìsdöôm gææy nöôr dèésíìgn æægèé.</w:t>
+        <w:t>Ëxéètéèr lóóngéèr wîìsdóóm gàáy nóór déèsîìgn àágéè.</w:t>
       </w:r>
       <w:r>
         <w:rPr>
@@ -788,7 +788,7 @@
           <w:cs w:val="0"/>
           <w:lang w:val="es-ES" w:eastAsia="zh-TW" w:bidi="ar-SA"/>
         </w:rPr>
-        <w:t>Ám wèëáàthèër tòô èëntèërèëd nòôrláànd nòô íîn shòôwíîng sèërvíîcèë.</w:t>
+        <w:t>Âm wêéäáthêér tóò êéntêérêéd nóòrläánd nóò ìín shóòwìíng sêérvìícêé.</w:t>
       </w:r>
       <w:r>
         <w:rPr>
@@ -862,7 +862,7 @@
           <w:cs w:val="0"/>
           <w:lang w:val="es-ES" w:eastAsia="zh-TW" w:bidi="ar-SA"/>
         </w:rPr>
-        <w:t>Nóôr réépééåãtééd spééåãkíìng shy åãppéétíìtéé.</w:t>
+        <w:t>Nõòr rêèpêèåãtêèd spêèåãkîíng shy åãppêètîítêè.</w:t>
       </w:r>
       <w:r>
         <w:rPr>
@@ -936,7 +936,7 @@
           <w:cs w:val="0"/>
           <w:lang w:val="es-ES" w:eastAsia="zh-TW" w:bidi="ar-SA"/>
         </w:rPr>
-        <w:t>Èxcíítèéd íít hâàstííly âàn pâàstúýrèé íít õõbsèérvèé.</w:t>
+        <w:t>Èxcíîtëêd íît häæstíîly äæn päæstúúrëê íît ôòbsëêrvëê.</w:t>
       </w:r>
       <w:r>
         <w:rPr>
@@ -1010,7 +1010,7 @@
           <w:cs w:val="0"/>
           <w:lang w:val="es-ES" w:eastAsia="zh-TW" w:bidi="ar-SA"/>
         </w:rPr>
-        <w:t>Snûüg hãánd hóòw dãáréè héèréè tóòóò.</w:t>
+        <w:t>Snûùg hàænd hóöw dàærêê hêêrêê tóöóö.</w:t>
       </w:r>
       <w:bookmarkStart w:id="0" w:name="_GoBack"/>
       <w:bookmarkEnd w:id="0"/>
